--- a/submission/style.docx
+++ b/submission/style.docx
@@ -1,12 +1,13 @@
 
 <file path=word/document.xml><?xml version="1.0" encoding="utf-8"?>
-<w:document xmlns:wpc="http://schemas.microsoft.com/office/word/2010/wordprocessingCanvas" xmlns:cx="http://schemas.microsoft.com/office/drawing/2014/chartex" xmlns:cx1="http://schemas.microsoft.com/office/drawing/2015/9/8/chartex" xmlns:cx2="http://schemas.microsoft.com/office/drawing/2015/10/21/chartex" xmlns:cx3="http://schemas.microsoft.com/office/drawing/2016/5/9/chartex" xmlns:cx4="http://schemas.microsoft.com/office/drawing/2016/5/10/chartex" xmlns:cx5="http://schemas.microsoft.com/office/drawing/2016/5/11/chartex" xmlns:cx6="http://schemas.microsoft.com/office/drawing/2016/5/12/chartex" xmlns:cx7="http://schemas.microsoft.com/office/drawing/2016/5/13/chartex" xmlns:cx8="http://schemas.microsoft.com/office/drawing/2016/5/14/chartex" xmlns:mc="http://schemas.openxmlformats.org/markup-compatibility/2006" xmlns:aink="http://schemas.microsoft.com/office/drawing/2016/ink" xmlns:am3d="http://schemas.microsoft.com/office/drawing/2017/model3d" xmlns:o="urn:schemas-microsoft-com:office:office" xmlns:oel="http://schemas.microsoft.com/office/2019/extlst" xmlns:r="http://schemas.openxmlformats.org/officeDocument/2006/relationships" xmlns:m="http://schemas.openxmlformats.org/officeDocument/2006/math" xmlns:v="urn:schemas-microsoft-com:vml" xmlns:wp14="http://schemas.microsoft.com/office/word/2010/wordprocessingDrawing" xmlns:wp="http://schemas.openxmlformats.org/drawingml/2006/wordprocessingDrawing" xmlns:w10="urn:schemas-microsoft-com:office:word" xmlns:w="http://schemas.openxmlformats.org/wordprocessingml/2006/main" xmlns:w14="http://schemas.microsoft.com/office/word/2010/wordml" xmlns:w15="http://schemas.microsoft.com/office/word/2012/wordml" xmlns:w16cex="http://schemas.microsoft.com/office/word/2018/wordml/cex" xmlns:w16cid="http://schemas.microsoft.com/office/word/2016/wordml/cid" xmlns:w16="http://schemas.microsoft.com/office/word/2018/wordml" xmlns:w16sdtdh="http://schemas.microsoft.com/office/word/2020/wordml/sdtdatahash" xmlns:w16se="http://schemas.microsoft.com/office/word/2015/wordml/symex" xmlns:wpg="http://schemas.microsoft.com/office/word/2010/wordprocessingGroup" xmlns:wpi="http://schemas.microsoft.com/office/word/2010/wordprocessingInk" xmlns:wne="http://schemas.microsoft.com/office/word/2006/wordml" xmlns:wps="http://schemas.microsoft.com/office/word/2010/wordprocessingShape" mc:Ignorable="w14 w15 w16se w16cid w16 w16cex w16sdtdh wp14">
+<w:document xmlns:wpc="http://schemas.microsoft.com/office/word/2010/wordprocessingCanvas" xmlns:cx="http://schemas.microsoft.com/office/drawing/2014/chartex" xmlns:cx1="http://schemas.microsoft.com/office/drawing/2015/9/8/chartex" xmlns:cx2="http://schemas.microsoft.com/office/drawing/2015/10/21/chartex" xmlns:cx3="http://schemas.microsoft.com/office/drawing/2016/5/9/chartex" xmlns:cx4="http://schemas.microsoft.com/office/drawing/2016/5/10/chartex" xmlns:cx5="http://schemas.microsoft.com/office/drawing/2016/5/11/chartex" xmlns:cx6="http://schemas.microsoft.com/office/drawing/2016/5/12/chartex" xmlns:cx7="http://schemas.microsoft.com/office/drawing/2016/5/13/chartex" xmlns:cx8="http://schemas.microsoft.com/office/drawing/2016/5/14/chartex" xmlns:mc="http://schemas.openxmlformats.org/markup-compatibility/2006" xmlns:aink="http://schemas.microsoft.com/office/drawing/2016/ink" xmlns:am3d="http://schemas.microsoft.com/office/drawing/2017/model3d" xmlns:o="urn:schemas-microsoft-com:office:office" xmlns:oel="http://schemas.microsoft.com/office/2019/extlst" xmlns:r="http://schemas.openxmlformats.org/officeDocument/2006/relationships" xmlns:m="http://schemas.openxmlformats.org/officeDocument/2006/math" xmlns:v="urn:schemas-microsoft-com:vml" xmlns:wp14="http://schemas.microsoft.com/office/word/2010/wordprocessingDrawing" xmlns:wp="http://schemas.openxmlformats.org/drawingml/2006/wordprocessingDrawing" xmlns:w10="urn:schemas-microsoft-com:office:word" xmlns:w="http://schemas.openxmlformats.org/wordprocessingml/2006/main" xmlns:w14="http://schemas.microsoft.com/office/word/2010/wordml" xmlns:w15="http://schemas.microsoft.com/office/word/2012/wordml" xmlns:w16cex="http://schemas.microsoft.com/office/word/2018/wordml/cex" xmlns:w16cid="http://schemas.microsoft.com/office/word/2016/wordml/cid" xmlns:w16="http://schemas.microsoft.com/office/word/2018/wordml" xmlns:w16du="http://schemas.microsoft.com/office/word/2023/wordml/word16du" xmlns:w16sdtdh="http://schemas.microsoft.com/office/word/2020/wordml/sdtdatahash" xmlns:w16se="http://schemas.microsoft.com/office/word/2015/wordml/symex" xmlns:wpg="http://schemas.microsoft.com/office/word/2010/wordprocessingGroup" xmlns:wpi="http://schemas.microsoft.com/office/word/2010/wordprocessingInk" xmlns:wne="http://schemas.microsoft.com/office/word/2006/wordml" xmlns:wps="http://schemas.microsoft.com/office/word/2010/wordprocessingShape" mc:Ignorable="w14 w15 w16se w16cid w16 w16cex w16sdtdh w16du wp14">
   <w:body>
     <w:p/>
     <w:sectPr>
       <w:footerReference w:type="default" r:id="rId8"/>
       <w:pgSz w:w="12240" w:h="15840"/>
       <w:pgMar w:top="1440" w:right="1440" w:bottom="1440" w:left="1440" w:header="720" w:footer="720" w:gutter="0"/>
+      <w:lnNumType w:countBy="1" w:restart="continuous"/>
       <w:cols w:space="720"/>
       <w:docGrid w:linePitch="326"/>
     </w:sectPr>
@@ -15,7 +16,7 @@
 </file>
 
 <file path=word/endnotes.xml><?xml version="1.0" encoding="utf-8"?>
-<w:endnotes xmlns:wpc="http://schemas.microsoft.com/office/word/2010/wordprocessingCanvas" xmlns:cx="http://schemas.microsoft.com/office/drawing/2014/chartex" xmlns:cx1="http://schemas.microsoft.com/office/drawing/2015/9/8/chartex" xmlns:cx2="http://schemas.microsoft.com/office/drawing/2015/10/21/chartex" xmlns:cx3="http://schemas.microsoft.com/office/drawing/2016/5/9/chartex" xmlns:cx4="http://schemas.microsoft.com/office/drawing/2016/5/10/chartex" xmlns:cx5="http://schemas.microsoft.com/office/drawing/2016/5/11/chartex" xmlns:cx6="http://schemas.microsoft.com/office/drawing/2016/5/12/chartex" xmlns:cx7="http://schemas.microsoft.com/office/drawing/2016/5/13/chartex" xmlns:cx8="http://schemas.microsoft.com/office/drawing/2016/5/14/chartex" xmlns:mc="http://schemas.openxmlformats.org/markup-compatibility/2006" xmlns:aink="http://schemas.microsoft.com/office/drawing/2016/ink" xmlns:am3d="http://schemas.microsoft.com/office/drawing/2017/model3d" xmlns:o="urn:schemas-microsoft-com:office:office" xmlns:oel="http://schemas.microsoft.com/office/2019/extlst" xmlns:r="http://schemas.openxmlformats.org/officeDocument/2006/relationships" xmlns:m="http://schemas.openxmlformats.org/officeDocument/2006/math" xmlns:v="urn:schemas-microsoft-com:vml" xmlns:wp14="http://schemas.microsoft.com/office/word/2010/wordprocessingDrawing" xmlns:wp="http://schemas.openxmlformats.org/drawingml/2006/wordprocessingDrawing" xmlns:w10="urn:schemas-microsoft-com:office:word" xmlns:w="http://schemas.openxmlformats.org/wordprocessingml/2006/main" xmlns:w14="http://schemas.microsoft.com/office/word/2010/wordml" xmlns:w15="http://schemas.microsoft.com/office/word/2012/wordml" xmlns:w16cex="http://schemas.microsoft.com/office/word/2018/wordml/cex" xmlns:w16cid="http://schemas.microsoft.com/office/word/2016/wordml/cid" xmlns:w16="http://schemas.microsoft.com/office/word/2018/wordml" xmlns:w16sdtdh="http://schemas.microsoft.com/office/word/2020/wordml/sdtdatahash" xmlns:w16se="http://schemas.microsoft.com/office/word/2015/wordml/symex" xmlns:wpg="http://schemas.microsoft.com/office/word/2010/wordprocessingGroup" xmlns:wpi="http://schemas.microsoft.com/office/word/2010/wordprocessingInk" xmlns:wne="http://schemas.microsoft.com/office/word/2006/wordml" xmlns:wps="http://schemas.microsoft.com/office/word/2010/wordprocessingShape" mc:Ignorable="w14 w15 w16se w16cid w16 w16cex w16sdtdh wp14">
+<w:endnotes xmlns:wpc="http://schemas.microsoft.com/office/word/2010/wordprocessingCanvas" xmlns:cx="http://schemas.microsoft.com/office/drawing/2014/chartex" xmlns:cx1="http://schemas.microsoft.com/office/drawing/2015/9/8/chartex" xmlns:cx2="http://schemas.microsoft.com/office/drawing/2015/10/21/chartex" xmlns:cx3="http://schemas.microsoft.com/office/drawing/2016/5/9/chartex" xmlns:cx4="http://schemas.microsoft.com/office/drawing/2016/5/10/chartex" xmlns:cx5="http://schemas.microsoft.com/office/drawing/2016/5/11/chartex" xmlns:cx6="http://schemas.microsoft.com/office/drawing/2016/5/12/chartex" xmlns:cx7="http://schemas.microsoft.com/office/drawing/2016/5/13/chartex" xmlns:cx8="http://schemas.microsoft.com/office/drawing/2016/5/14/chartex" xmlns:mc="http://schemas.openxmlformats.org/markup-compatibility/2006" xmlns:aink="http://schemas.microsoft.com/office/drawing/2016/ink" xmlns:am3d="http://schemas.microsoft.com/office/drawing/2017/model3d" xmlns:o="urn:schemas-microsoft-com:office:office" xmlns:oel="http://schemas.microsoft.com/office/2019/extlst" xmlns:r="http://schemas.openxmlformats.org/officeDocument/2006/relationships" xmlns:m="http://schemas.openxmlformats.org/officeDocument/2006/math" xmlns:v="urn:schemas-microsoft-com:vml" xmlns:wp14="http://schemas.microsoft.com/office/word/2010/wordprocessingDrawing" xmlns:wp="http://schemas.openxmlformats.org/drawingml/2006/wordprocessingDrawing" xmlns:w10="urn:schemas-microsoft-com:office:word" xmlns:w="http://schemas.openxmlformats.org/wordprocessingml/2006/main" xmlns:w14="http://schemas.microsoft.com/office/word/2010/wordml" xmlns:w15="http://schemas.microsoft.com/office/word/2012/wordml" xmlns:w16cex="http://schemas.microsoft.com/office/word/2018/wordml/cex" xmlns:w16cid="http://schemas.microsoft.com/office/word/2016/wordml/cid" xmlns:w16="http://schemas.microsoft.com/office/word/2018/wordml" xmlns:w16du="http://schemas.microsoft.com/office/word/2023/wordml/word16du" xmlns:w16sdtdh="http://schemas.microsoft.com/office/word/2020/wordml/sdtdatahash" xmlns:w16se="http://schemas.microsoft.com/office/word/2015/wordml/symex" xmlns:wpg="http://schemas.microsoft.com/office/word/2010/wordprocessingGroup" xmlns:wpi="http://schemas.microsoft.com/office/word/2010/wordprocessingInk" xmlns:wne="http://schemas.microsoft.com/office/word/2006/wordml" xmlns:wps="http://schemas.microsoft.com/office/word/2010/wordprocessingShape" mc:Ignorable="w14 w15 w16se w16cid w16 w16cex w16sdtdh w16du wp14">
   <w:endnote w:type="separator" w:id="-1">
     <w:p>
       <w:pPr>
@@ -40,7 +41,7 @@
 </file>
 
 <file path=word/footer1.xml><?xml version="1.0" encoding="utf-8"?>
-<w:ftr xmlns:wpc="http://schemas.microsoft.com/office/word/2010/wordprocessingCanvas" xmlns:cx="http://schemas.microsoft.com/office/drawing/2014/chartex" xmlns:cx1="http://schemas.microsoft.com/office/drawing/2015/9/8/chartex" xmlns:cx2="http://schemas.microsoft.com/office/drawing/2015/10/21/chartex" xmlns:cx3="http://schemas.microsoft.com/office/drawing/2016/5/9/chartex" xmlns:cx4="http://schemas.microsoft.com/office/drawing/2016/5/10/chartex" xmlns:cx5="http://schemas.microsoft.com/office/drawing/2016/5/11/chartex" xmlns:cx6="http://schemas.microsoft.com/office/drawing/2016/5/12/chartex" xmlns:cx7="http://schemas.microsoft.com/office/drawing/2016/5/13/chartex" xmlns:cx8="http://schemas.microsoft.com/office/drawing/2016/5/14/chartex" xmlns:mc="http://schemas.openxmlformats.org/markup-compatibility/2006" xmlns:aink="http://schemas.microsoft.com/office/drawing/2016/ink" xmlns:am3d="http://schemas.microsoft.com/office/drawing/2017/model3d" xmlns:o="urn:schemas-microsoft-com:office:office" xmlns:oel="http://schemas.microsoft.com/office/2019/extlst" xmlns:r="http://schemas.openxmlformats.org/officeDocument/2006/relationships" xmlns:m="http://schemas.openxmlformats.org/officeDocument/2006/math" xmlns:v="urn:schemas-microsoft-com:vml" xmlns:wp14="http://schemas.microsoft.com/office/word/2010/wordprocessingDrawing" xmlns:wp="http://schemas.openxmlformats.org/drawingml/2006/wordprocessingDrawing" xmlns:w10="urn:schemas-microsoft-com:office:word" xmlns:w="http://schemas.openxmlformats.org/wordprocessingml/2006/main" xmlns:w14="http://schemas.microsoft.com/office/word/2010/wordml" xmlns:w15="http://schemas.microsoft.com/office/word/2012/wordml" xmlns:w16cex="http://schemas.microsoft.com/office/word/2018/wordml/cex" xmlns:w16cid="http://schemas.microsoft.com/office/word/2016/wordml/cid" xmlns:w16="http://schemas.microsoft.com/office/word/2018/wordml" xmlns:w16sdtdh="http://schemas.microsoft.com/office/word/2020/wordml/sdtdatahash" xmlns:w16se="http://schemas.microsoft.com/office/word/2015/wordml/symex" xmlns:wpg="http://schemas.microsoft.com/office/word/2010/wordprocessingGroup" xmlns:wpi="http://schemas.microsoft.com/office/word/2010/wordprocessingInk" xmlns:wne="http://schemas.microsoft.com/office/word/2006/wordml" xmlns:wps="http://schemas.microsoft.com/office/word/2010/wordprocessingShape" mc:Ignorable="w14 w15 w16se w16cid w16 w16cex w16sdtdh wp14">
+<w:ftr xmlns:wpc="http://schemas.microsoft.com/office/word/2010/wordprocessingCanvas" xmlns:cx="http://schemas.microsoft.com/office/drawing/2014/chartex" xmlns:cx1="http://schemas.microsoft.com/office/drawing/2015/9/8/chartex" xmlns:cx2="http://schemas.microsoft.com/office/drawing/2015/10/21/chartex" xmlns:cx3="http://schemas.microsoft.com/office/drawing/2016/5/9/chartex" xmlns:cx4="http://schemas.microsoft.com/office/drawing/2016/5/10/chartex" xmlns:cx5="http://schemas.microsoft.com/office/drawing/2016/5/11/chartex" xmlns:cx6="http://schemas.microsoft.com/office/drawing/2016/5/12/chartex" xmlns:cx7="http://schemas.microsoft.com/office/drawing/2016/5/13/chartex" xmlns:cx8="http://schemas.microsoft.com/office/drawing/2016/5/14/chartex" xmlns:mc="http://schemas.openxmlformats.org/markup-compatibility/2006" xmlns:aink="http://schemas.microsoft.com/office/drawing/2016/ink" xmlns:am3d="http://schemas.microsoft.com/office/drawing/2017/model3d" xmlns:o="urn:schemas-microsoft-com:office:office" xmlns:oel="http://schemas.microsoft.com/office/2019/extlst" xmlns:r="http://schemas.openxmlformats.org/officeDocument/2006/relationships" xmlns:m="http://schemas.openxmlformats.org/officeDocument/2006/math" xmlns:v="urn:schemas-microsoft-com:vml" xmlns:wp14="http://schemas.microsoft.com/office/word/2010/wordprocessingDrawing" xmlns:wp="http://schemas.openxmlformats.org/drawingml/2006/wordprocessingDrawing" xmlns:w10="urn:schemas-microsoft-com:office:word" xmlns:w="http://schemas.openxmlformats.org/wordprocessingml/2006/main" xmlns:w14="http://schemas.microsoft.com/office/word/2010/wordml" xmlns:w15="http://schemas.microsoft.com/office/word/2012/wordml" xmlns:w16cex="http://schemas.microsoft.com/office/word/2018/wordml/cex" xmlns:w16cid="http://schemas.microsoft.com/office/word/2016/wordml/cid" xmlns:w16="http://schemas.microsoft.com/office/word/2018/wordml" xmlns:w16du="http://schemas.microsoft.com/office/word/2023/wordml/word16du" xmlns:w16sdtdh="http://schemas.microsoft.com/office/word/2020/wordml/sdtdatahash" xmlns:w16se="http://schemas.microsoft.com/office/word/2015/wordml/symex" xmlns:wpg="http://schemas.microsoft.com/office/word/2010/wordprocessingGroup" xmlns:wpi="http://schemas.microsoft.com/office/word/2010/wordprocessingInk" xmlns:wne="http://schemas.microsoft.com/office/word/2006/wordml" xmlns:wps="http://schemas.microsoft.com/office/word/2010/wordprocessingShape" mc:Ignorable="w14 w15 w16se w16cid w16 w16cex w16sdtdh w16du wp14">
   <w:sdt>
     <w:sdtPr>
       <w:id w:val="626748009"/>
@@ -93,9 +94,12 @@
 </file>
 
 <file path=word/footnotes.xml><?xml version="1.0" encoding="utf-8"?>
-<w:footnotes xmlns:wpc="http://schemas.microsoft.com/office/word/2010/wordprocessingCanvas" xmlns:cx="http://schemas.microsoft.com/office/drawing/2014/chartex" xmlns:cx1="http://schemas.microsoft.com/office/drawing/2015/9/8/chartex" xmlns:cx2="http://schemas.microsoft.com/office/drawing/2015/10/21/chartex" xmlns:cx3="http://schemas.microsoft.com/office/drawing/2016/5/9/chartex" xmlns:cx4="http://schemas.microsoft.com/office/drawing/2016/5/10/chartex" xmlns:cx5="http://schemas.microsoft.com/office/drawing/2016/5/11/chartex" xmlns:cx6="http://schemas.microsoft.com/office/drawing/2016/5/12/chartex" xmlns:cx7="http://schemas.microsoft.com/office/drawing/2016/5/13/chartex" xmlns:cx8="http://schemas.microsoft.com/office/drawing/2016/5/14/chartex" xmlns:mc="http://schemas.openxmlformats.org/markup-compatibility/2006" xmlns:aink="http://schemas.microsoft.com/office/drawing/2016/ink" xmlns:am3d="http://schemas.microsoft.com/office/drawing/2017/model3d" xmlns:o="urn:schemas-microsoft-com:office:office" xmlns:oel="http://schemas.microsoft.com/office/2019/extlst" xmlns:r="http://schemas.openxmlformats.org/officeDocument/2006/relationships" xmlns:m="http://schemas.openxmlformats.org/officeDocument/2006/math" xmlns:v="urn:schemas-microsoft-com:vml" xmlns:wp14="http://schemas.microsoft.com/office/word/2010/wordprocessingDrawing" xmlns:wp="http://schemas.openxmlformats.org/drawingml/2006/wordprocessingDrawing" xmlns:w10="urn:schemas-microsoft-com:office:word" xmlns:w="http://schemas.openxmlformats.org/wordprocessingml/2006/main" xmlns:w14="http://schemas.microsoft.com/office/word/2010/wordml" xmlns:w15="http://schemas.microsoft.com/office/word/2012/wordml" xmlns:w16cex="http://schemas.microsoft.com/office/word/2018/wordml/cex" xmlns:w16cid="http://schemas.microsoft.com/office/word/2016/wordml/cid" xmlns:w16="http://schemas.microsoft.com/office/word/2018/wordml" xmlns:w16sdtdh="http://schemas.microsoft.com/office/word/2020/wordml/sdtdatahash" xmlns:w16se="http://schemas.microsoft.com/office/word/2015/wordml/symex" xmlns:wpg="http://schemas.microsoft.com/office/word/2010/wordprocessingGroup" xmlns:wpi="http://schemas.microsoft.com/office/word/2010/wordprocessingInk" xmlns:wne="http://schemas.microsoft.com/office/word/2006/wordml" xmlns:wps="http://schemas.microsoft.com/office/word/2010/wordprocessingShape" mc:Ignorable="w14 w15 w16se w16cid w16 w16cex w16sdtdh wp14">
+<w:footnotes xmlns:wpc="http://schemas.microsoft.com/office/word/2010/wordprocessingCanvas" xmlns:cx="http://schemas.microsoft.com/office/drawing/2014/chartex" xmlns:cx1="http://schemas.microsoft.com/office/drawing/2015/9/8/chartex" xmlns:cx2="http://schemas.microsoft.com/office/drawing/2015/10/21/chartex" xmlns:cx3="http://schemas.microsoft.com/office/drawing/2016/5/9/chartex" xmlns:cx4="http://schemas.microsoft.com/office/drawing/2016/5/10/chartex" xmlns:cx5="http://schemas.microsoft.com/office/drawing/2016/5/11/chartex" xmlns:cx6="http://schemas.microsoft.com/office/drawing/2016/5/12/chartex" xmlns:cx7="http://schemas.microsoft.com/office/drawing/2016/5/13/chartex" xmlns:cx8="http://schemas.microsoft.com/office/drawing/2016/5/14/chartex" xmlns:mc="http://schemas.openxmlformats.org/markup-compatibility/2006" xmlns:aink="http://schemas.microsoft.com/office/drawing/2016/ink" xmlns:am3d="http://schemas.microsoft.com/office/drawing/2017/model3d" xmlns:o="urn:schemas-microsoft-com:office:office" xmlns:oel="http://schemas.microsoft.com/office/2019/extlst" xmlns:r="http://schemas.openxmlformats.org/officeDocument/2006/relationships" xmlns:m="http://schemas.openxmlformats.org/officeDocument/2006/math" xmlns:v="urn:schemas-microsoft-com:vml" xmlns:wp14="http://schemas.microsoft.com/office/word/2010/wordprocessingDrawing" xmlns:wp="http://schemas.openxmlformats.org/drawingml/2006/wordprocessingDrawing" xmlns:w10="urn:schemas-microsoft-com:office:word" xmlns:w="http://schemas.openxmlformats.org/wordprocessingml/2006/main" xmlns:w14="http://schemas.microsoft.com/office/word/2010/wordml" xmlns:w15="http://schemas.microsoft.com/office/word/2012/wordml" xmlns:w16cex="http://schemas.microsoft.com/office/word/2018/wordml/cex" xmlns:w16cid="http://schemas.microsoft.com/office/word/2016/wordml/cid" xmlns:w16="http://schemas.microsoft.com/office/word/2018/wordml" xmlns:w16du="http://schemas.microsoft.com/office/word/2023/wordml/word16du" xmlns:w16sdtdh="http://schemas.microsoft.com/office/word/2020/wordml/sdtdatahash" xmlns:w16se="http://schemas.microsoft.com/office/word/2015/wordml/symex" xmlns:wpg="http://schemas.microsoft.com/office/word/2010/wordprocessingGroup" xmlns:wpi="http://schemas.microsoft.com/office/word/2010/wordprocessingInk" xmlns:wne="http://schemas.microsoft.com/office/word/2006/wordml" xmlns:wps="http://schemas.microsoft.com/office/word/2010/wordprocessingShape" mc:Ignorable="w14 w15 w16se w16cid w16 w16cex w16sdtdh w16du wp14">
   <w:footnote w:type="separator" w:id="-1">
     <w:p>
+      <w:pPr>
+        <w:spacing w:after="0" w:line="240" w:lineRule="auto"/>
+      </w:pPr>
       <w:r>
         <w:separator/>
       </w:r>
@@ -103,6 +107,9 @@
   </w:footnote>
   <w:footnote w:type="continuationSeparator" w:id="0">
     <w:p>
+      <w:pPr>
+        <w:spacing w:after="0" w:line="240" w:lineRule="auto"/>
+      </w:pPr>
       <w:r>
         <w:continuationSeparator/>
       </w:r>
@@ -112,7 +119,7 @@
 </file>
 
 <file path=word/numbering.xml><?xml version="1.0" encoding="utf-8"?>
-<w:numbering xmlns:wpc="http://schemas.microsoft.com/office/word/2010/wordprocessingCanvas" xmlns:cx="http://schemas.microsoft.com/office/drawing/2014/chartex" xmlns:cx1="http://schemas.microsoft.com/office/drawing/2015/9/8/chartex" xmlns:cx2="http://schemas.microsoft.com/office/drawing/2015/10/21/chartex" xmlns:cx3="http://schemas.microsoft.com/office/drawing/2016/5/9/chartex" xmlns:cx4="http://schemas.microsoft.com/office/drawing/2016/5/10/chartex" xmlns:cx5="http://schemas.microsoft.com/office/drawing/2016/5/11/chartex" xmlns:cx6="http://schemas.microsoft.com/office/drawing/2016/5/12/chartex" xmlns:cx7="http://schemas.microsoft.com/office/drawing/2016/5/13/chartex" xmlns:cx8="http://schemas.microsoft.com/office/drawing/2016/5/14/chartex" xmlns:mc="http://schemas.openxmlformats.org/markup-compatibility/2006" xmlns:aink="http://schemas.microsoft.com/office/drawing/2016/ink" xmlns:am3d="http://schemas.microsoft.com/office/drawing/2017/model3d" xmlns:o="urn:schemas-microsoft-com:office:office" xmlns:oel="http://schemas.microsoft.com/office/2019/extlst" xmlns:r="http://schemas.openxmlformats.org/officeDocument/2006/relationships" xmlns:m="http://schemas.openxmlformats.org/officeDocument/2006/math" xmlns:v="urn:schemas-microsoft-com:vml" xmlns:wp14="http://schemas.microsoft.com/office/word/2010/wordprocessingDrawing" xmlns:wp="http://schemas.openxmlformats.org/drawingml/2006/wordprocessingDrawing" xmlns:w10="urn:schemas-microsoft-com:office:word" xmlns:w="http://schemas.openxmlformats.org/wordprocessingml/2006/main" xmlns:w14="http://schemas.microsoft.com/office/word/2010/wordml" xmlns:w15="http://schemas.microsoft.com/office/word/2012/wordml" xmlns:w16cex="http://schemas.microsoft.com/office/word/2018/wordml/cex" xmlns:w16cid="http://schemas.microsoft.com/office/word/2016/wordml/cid" xmlns:w16="http://schemas.microsoft.com/office/word/2018/wordml" xmlns:w16sdtdh="http://schemas.microsoft.com/office/word/2020/wordml/sdtdatahash" xmlns:w16se="http://schemas.microsoft.com/office/word/2015/wordml/symex" xmlns:wpg="http://schemas.microsoft.com/office/word/2010/wordprocessingGroup" xmlns:wpi="http://schemas.microsoft.com/office/word/2010/wordprocessingInk" xmlns:wne="http://schemas.microsoft.com/office/word/2006/wordml" xmlns:wps="http://schemas.microsoft.com/office/word/2010/wordprocessingShape" mc:Ignorable="w14 w15 w16se w16cid w16 w16cex w16sdtdh wp14">
+<w:numbering xmlns:wpc="http://schemas.microsoft.com/office/word/2010/wordprocessingCanvas" xmlns:cx="http://schemas.microsoft.com/office/drawing/2014/chartex" xmlns:cx1="http://schemas.microsoft.com/office/drawing/2015/9/8/chartex" xmlns:cx2="http://schemas.microsoft.com/office/drawing/2015/10/21/chartex" xmlns:cx3="http://schemas.microsoft.com/office/drawing/2016/5/9/chartex" xmlns:cx4="http://schemas.microsoft.com/office/drawing/2016/5/10/chartex" xmlns:cx5="http://schemas.microsoft.com/office/drawing/2016/5/11/chartex" xmlns:cx6="http://schemas.microsoft.com/office/drawing/2016/5/12/chartex" xmlns:cx7="http://schemas.microsoft.com/office/drawing/2016/5/13/chartex" xmlns:cx8="http://schemas.microsoft.com/office/drawing/2016/5/14/chartex" xmlns:mc="http://schemas.openxmlformats.org/markup-compatibility/2006" xmlns:aink="http://schemas.microsoft.com/office/drawing/2016/ink" xmlns:am3d="http://schemas.microsoft.com/office/drawing/2017/model3d" xmlns:o="urn:schemas-microsoft-com:office:office" xmlns:oel="http://schemas.microsoft.com/office/2019/extlst" xmlns:r="http://schemas.openxmlformats.org/officeDocument/2006/relationships" xmlns:m="http://schemas.openxmlformats.org/officeDocument/2006/math" xmlns:v="urn:schemas-microsoft-com:vml" xmlns:wp14="http://schemas.microsoft.com/office/word/2010/wordprocessingDrawing" xmlns:wp="http://schemas.openxmlformats.org/drawingml/2006/wordprocessingDrawing" xmlns:w10="urn:schemas-microsoft-com:office:word" xmlns:w="http://schemas.openxmlformats.org/wordprocessingml/2006/main" xmlns:w14="http://schemas.microsoft.com/office/word/2010/wordml" xmlns:w15="http://schemas.microsoft.com/office/word/2012/wordml" xmlns:w16cex="http://schemas.microsoft.com/office/word/2018/wordml/cex" xmlns:w16cid="http://schemas.microsoft.com/office/word/2016/wordml/cid" xmlns:w16="http://schemas.microsoft.com/office/word/2018/wordml" xmlns:w16du="http://schemas.microsoft.com/office/word/2023/wordml/word16du" xmlns:w16sdtdh="http://schemas.microsoft.com/office/word/2020/wordml/sdtdatahash" xmlns:w16se="http://schemas.microsoft.com/office/word/2015/wordml/symex" xmlns:wpg="http://schemas.microsoft.com/office/word/2010/wordprocessingGroup" xmlns:wpi="http://schemas.microsoft.com/office/word/2010/wordprocessingInk" xmlns:wne="http://schemas.microsoft.com/office/word/2006/wordml" xmlns:wps="http://schemas.microsoft.com/office/word/2010/wordprocessingShape" mc:Ignorable="w14 w15 w16se w16cid w16 w16cex w16sdtdh w16du wp14">
   <w:abstractNum w:abstractNumId="0" w15:restartNumberingAfterBreak="0">
     <w:nsid w:val="FFFFFF7C"/>
     <w:multiLevelType w:val="singleLevel"/>
@@ -1236,11 +1243,17 @@
   <w:num w:numId="138" w16cid:durableId="951740247">
     <w:abstractNumId w:val="13"/>
   </w:num>
+  <w:num w:numId="139" w16cid:durableId="647825146">
+    <w:abstractNumId w:val="10"/>
+  </w:num>
+  <w:num w:numId="140" w16cid:durableId="1512571454">
+    <w:abstractNumId w:val="11"/>
+  </w:num>
 </w:numbering>
 </file>
 
 <file path=word/styles.xml><?xml version="1.0" encoding="utf-8"?>
-<w:styles xmlns:mc="http://schemas.openxmlformats.org/markup-compatibility/2006" xmlns:r="http://schemas.openxmlformats.org/officeDocument/2006/relationships" xmlns:w="http://schemas.openxmlformats.org/wordprocessingml/2006/main" xmlns:w14="http://schemas.microsoft.com/office/word/2010/wordml" xmlns:w15="http://schemas.microsoft.com/office/word/2012/wordml" xmlns:w16cex="http://schemas.microsoft.com/office/word/2018/wordml/cex" xmlns:w16cid="http://schemas.microsoft.com/office/word/2016/wordml/cid" xmlns:w16="http://schemas.microsoft.com/office/word/2018/wordml" xmlns:w16sdtdh="http://schemas.microsoft.com/office/word/2020/wordml/sdtdatahash" xmlns:w16se="http://schemas.microsoft.com/office/word/2015/wordml/symex" mc:Ignorable="w14 w15 w16se w16cid w16 w16cex w16sdtdh">
+<w:styles xmlns:mc="http://schemas.openxmlformats.org/markup-compatibility/2006" xmlns:r="http://schemas.openxmlformats.org/officeDocument/2006/relationships" xmlns:w="http://schemas.openxmlformats.org/wordprocessingml/2006/main" xmlns:w14="http://schemas.microsoft.com/office/word/2010/wordml" xmlns:w15="http://schemas.microsoft.com/office/word/2012/wordml" xmlns:w16cex="http://schemas.microsoft.com/office/word/2018/wordml/cex" xmlns:w16cid="http://schemas.microsoft.com/office/word/2016/wordml/cid" xmlns:w16="http://schemas.microsoft.com/office/word/2018/wordml" xmlns:w16du="http://schemas.microsoft.com/office/word/2023/wordml/word16du" xmlns:w16sdtdh="http://schemas.microsoft.com/office/word/2020/wordml/sdtdatahash" xmlns:w16se="http://schemas.microsoft.com/office/word/2015/wordml/symex" mc:Ignorable="w14 w15 w16se w16cid w16 w16cex w16sdtdh w16du">
   <w:docDefaults>
     <w:rPrDefault>
       <w:rPr>
@@ -2853,7 +2866,7 @@
 </file>
 
 <file path=customXml/itemProps1.xml><?xml version="1.0" encoding="utf-8"?>
-<ds:datastoreItem xmlns:ds="http://schemas.openxmlformats.org/officeDocument/2006/customXml" ds:itemID="{C9C5CCE1-6A7F-47F6-8C69-168CE5C3FBB4}">
+<ds:datastoreItem xmlns:ds="http://schemas.openxmlformats.org/officeDocument/2006/customXml" ds:itemID="{B99E516D-9A5A-4F84-8F02-14B455562C1C}">
   <ds:schemaRefs>
     <ds:schemaRef ds:uri="http://schemas.openxmlformats.org/officeDocument/2006/bibliography"/>
   </ds:schemaRefs>

--- a/submission/style.docx
+++ b/submission/style.docx
@@ -1,10 +1,13 @@
 
 <file path=word/document.xml><?xml version="1.0" encoding="utf-8"?>
-<w:document xmlns:wpc="http://schemas.microsoft.com/office/word/2010/wordprocessingCanvas" xmlns:cx="http://schemas.microsoft.com/office/drawing/2014/chartex" xmlns:cx1="http://schemas.microsoft.com/office/drawing/2015/9/8/chartex" xmlns:cx2="http://schemas.microsoft.com/office/drawing/2015/10/21/chartex" xmlns:cx3="http://schemas.microsoft.com/office/drawing/2016/5/9/chartex" xmlns:cx4="http://schemas.microsoft.com/office/drawing/2016/5/10/chartex" xmlns:cx5="http://schemas.microsoft.com/office/drawing/2016/5/11/chartex" xmlns:cx6="http://schemas.microsoft.com/office/drawing/2016/5/12/chartex" xmlns:cx7="http://schemas.microsoft.com/office/drawing/2016/5/13/chartex" xmlns:cx8="http://schemas.microsoft.com/office/drawing/2016/5/14/chartex" xmlns:mc="http://schemas.openxmlformats.org/markup-compatibility/2006" xmlns:aink="http://schemas.microsoft.com/office/drawing/2016/ink" xmlns:am3d="http://schemas.microsoft.com/office/drawing/2017/model3d" xmlns:o="urn:schemas-microsoft-com:office:office" xmlns:oel="http://schemas.microsoft.com/office/2019/extlst" xmlns:r="http://schemas.openxmlformats.org/officeDocument/2006/relationships" xmlns:m="http://schemas.openxmlformats.org/officeDocument/2006/math" xmlns:v="urn:schemas-microsoft-com:vml" xmlns:wp14="http://schemas.microsoft.com/office/word/2010/wordprocessingDrawing" xmlns:wp="http://schemas.openxmlformats.org/drawingml/2006/wordprocessingDrawing" xmlns:w10="urn:schemas-microsoft-com:office:word" xmlns:w="http://schemas.openxmlformats.org/wordprocessingml/2006/main" xmlns:w14="http://schemas.microsoft.com/office/word/2010/wordml" xmlns:w15="http://schemas.microsoft.com/office/word/2012/wordml" xmlns:w16cex="http://schemas.microsoft.com/office/word/2018/wordml/cex" xmlns:w16cid="http://schemas.microsoft.com/office/word/2016/wordml/cid" xmlns:w16="http://schemas.microsoft.com/office/word/2018/wordml" xmlns:w16du="http://schemas.microsoft.com/office/word/2023/wordml/word16du" xmlns:w16sdtdh="http://schemas.microsoft.com/office/word/2020/wordml/sdtdatahash" xmlns:w16se="http://schemas.microsoft.com/office/word/2015/wordml/symex" xmlns:wpg="http://schemas.microsoft.com/office/word/2010/wordprocessingGroup" xmlns:wpi="http://schemas.microsoft.com/office/word/2010/wordprocessingInk" xmlns:wne="http://schemas.microsoft.com/office/word/2006/wordml" xmlns:wps="http://schemas.microsoft.com/office/word/2010/wordprocessingShape" mc:Ignorable="w14 w15 w16se w16cid w16 w16cex w16sdtdh w16du wp14">
+<w:document xmlns:wpc="http://schemas.microsoft.com/office/word/2010/wordprocessingCanvas" xmlns:cx="http://schemas.microsoft.com/office/drawing/2014/chartex" xmlns:cx1="http://schemas.microsoft.com/office/drawing/2015/9/8/chartex" xmlns:cx2="http://schemas.microsoft.com/office/drawing/2015/10/21/chartex" xmlns:cx3="http://schemas.microsoft.com/office/drawing/2016/5/9/chartex" xmlns:cx4="http://schemas.microsoft.com/office/drawing/2016/5/10/chartex" xmlns:cx5="http://schemas.microsoft.com/office/drawing/2016/5/11/chartex" xmlns:cx6="http://schemas.microsoft.com/office/drawing/2016/5/12/chartex" xmlns:cx7="http://schemas.microsoft.com/office/drawing/2016/5/13/chartex" xmlns:cx8="http://schemas.microsoft.com/office/drawing/2016/5/14/chartex" xmlns:mc="http://schemas.openxmlformats.org/markup-compatibility/2006" xmlns:aink="http://schemas.microsoft.com/office/drawing/2016/ink" xmlns:am3d="http://schemas.microsoft.com/office/drawing/2017/model3d" xmlns:o="urn:schemas-microsoft-com:office:office" xmlns:oel="http://schemas.microsoft.com/office/2019/extlst" xmlns:r="http://schemas.openxmlformats.org/officeDocument/2006/relationships" xmlns:m="http://schemas.openxmlformats.org/officeDocument/2006/math" xmlns:v="urn:schemas-microsoft-com:vml" xmlns:wp14="http://schemas.microsoft.com/office/word/2010/wordprocessingDrawing" xmlns:wp="http://schemas.openxmlformats.org/drawingml/2006/wordprocessingDrawing" xmlns:w10="urn:schemas-microsoft-com:office:word" xmlns:w="http://schemas.openxmlformats.org/wordprocessingml/2006/main" xmlns:w14="http://schemas.microsoft.com/office/word/2010/wordml" xmlns:w15="http://schemas.microsoft.com/office/word/2012/wordml" xmlns:w16cex="http://schemas.microsoft.com/office/word/2018/wordml/cex" xmlns:w16cid="http://schemas.microsoft.com/office/word/2016/wordml/cid" xmlns:w16="http://schemas.microsoft.com/office/word/2018/wordml" xmlns:w16du="http://schemas.microsoft.com/office/word/2023/wordml/word16du" xmlns:w16sdtdh="http://schemas.microsoft.com/office/word/2020/wordml/sdtdatahash" xmlns:w16sdtfl="http://schemas.microsoft.com/office/word/2024/wordml/sdtformatlock" xmlns:w16se="http://schemas.microsoft.com/office/word/2015/wordml/symex" xmlns:wpg="http://schemas.microsoft.com/office/word/2010/wordprocessingGroup" xmlns:wpi="http://schemas.microsoft.com/office/word/2010/wordprocessingInk" xmlns:wne="http://schemas.microsoft.com/office/word/2006/wordml" xmlns:wps="http://schemas.microsoft.com/office/word/2010/wordprocessingShape" mc:Ignorable="w14 w15 w16se w16cid w16 w16cex w16sdtdh w16sdtfl w16du wp14">
   <w:body>
-    <w:p/>
+    <w:p>
+      <w:bookmarkStart w:id="0" w:name="references"/>
+      <w:bookmarkEnd w:id="0"/>
+    </w:p>
     <w:sectPr>
-      <w:footerReference w:type="default" r:id="rId8"/>
+      <w:footerReference w:type="default" r:id="rId7"/>
       <w:pgSz w:w="12240" w:h="15840"/>
       <w:pgMar w:top="1440" w:right="1440" w:bottom="1440" w:left="1440" w:header="720" w:footer="720" w:gutter="0"/>
       <w:lnNumType w:countBy="1" w:restart="continuous"/>
@@ -16,7 +19,7 @@
 </file>
 
 <file path=word/endnotes.xml><?xml version="1.0" encoding="utf-8"?>
-<w:endnotes xmlns:wpc="http://schemas.microsoft.com/office/word/2010/wordprocessingCanvas" xmlns:cx="http://schemas.microsoft.com/office/drawing/2014/chartex" xmlns:cx1="http://schemas.microsoft.com/office/drawing/2015/9/8/chartex" xmlns:cx2="http://schemas.microsoft.com/office/drawing/2015/10/21/chartex" xmlns:cx3="http://schemas.microsoft.com/office/drawing/2016/5/9/chartex" xmlns:cx4="http://schemas.microsoft.com/office/drawing/2016/5/10/chartex" xmlns:cx5="http://schemas.microsoft.com/office/drawing/2016/5/11/chartex" xmlns:cx6="http://schemas.microsoft.com/office/drawing/2016/5/12/chartex" xmlns:cx7="http://schemas.microsoft.com/office/drawing/2016/5/13/chartex" xmlns:cx8="http://schemas.microsoft.com/office/drawing/2016/5/14/chartex" xmlns:mc="http://schemas.openxmlformats.org/markup-compatibility/2006" xmlns:aink="http://schemas.microsoft.com/office/drawing/2016/ink" xmlns:am3d="http://schemas.microsoft.com/office/drawing/2017/model3d" xmlns:o="urn:schemas-microsoft-com:office:office" xmlns:oel="http://schemas.microsoft.com/office/2019/extlst" xmlns:r="http://schemas.openxmlformats.org/officeDocument/2006/relationships" xmlns:m="http://schemas.openxmlformats.org/officeDocument/2006/math" xmlns:v="urn:schemas-microsoft-com:vml" xmlns:wp14="http://schemas.microsoft.com/office/word/2010/wordprocessingDrawing" xmlns:wp="http://schemas.openxmlformats.org/drawingml/2006/wordprocessingDrawing" xmlns:w10="urn:schemas-microsoft-com:office:word" xmlns:w="http://schemas.openxmlformats.org/wordprocessingml/2006/main" xmlns:w14="http://schemas.microsoft.com/office/word/2010/wordml" xmlns:w15="http://schemas.microsoft.com/office/word/2012/wordml" xmlns:w16cex="http://schemas.microsoft.com/office/word/2018/wordml/cex" xmlns:w16cid="http://schemas.microsoft.com/office/word/2016/wordml/cid" xmlns:w16="http://schemas.microsoft.com/office/word/2018/wordml" xmlns:w16du="http://schemas.microsoft.com/office/word/2023/wordml/word16du" xmlns:w16sdtdh="http://schemas.microsoft.com/office/word/2020/wordml/sdtdatahash" xmlns:w16se="http://schemas.microsoft.com/office/word/2015/wordml/symex" xmlns:wpg="http://schemas.microsoft.com/office/word/2010/wordprocessingGroup" xmlns:wpi="http://schemas.microsoft.com/office/word/2010/wordprocessingInk" xmlns:wne="http://schemas.microsoft.com/office/word/2006/wordml" xmlns:wps="http://schemas.microsoft.com/office/word/2010/wordprocessingShape" mc:Ignorable="w14 w15 w16se w16cid w16 w16cex w16sdtdh w16du wp14">
+<w:endnotes xmlns:wpc="http://schemas.microsoft.com/office/word/2010/wordprocessingCanvas" xmlns:cx="http://schemas.microsoft.com/office/drawing/2014/chartex" xmlns:cx1="http://schemas.microsoft.com/office/drawing/2015/9/8/chartex" xmlns:cx2="http://schemas.microsoft.com/office/drawing/2015/10/21/chartex" xmlns:cx3="http://schemas.microsoft.com/office/drawing/2016/5/9/chartex" xmlns:cx4="http://schemas.microsoft.com/office/drawing/2016/5/10/chartex" xmlns:cx5="http://schemas.microsoft.com/office/drawing/2016/5/11/chartex" xmlns:cx6="http://schemas.microsoft.com/office/drawing/2016/5/12/chartex" xmlns:cx7="http://schemas.microsoft.com/office/drawing/2016/5/13/chartex" xmlns:cx8="http://schemas.microsoft.com/office/drawing/2016/5/14/chartex" xmlns:mc="http://schemas.openxmlformats.org/markup-compatibility/2006" xmlns:aink="http://schemas.microsoft.com/office/drawing/2016/ink" xmlns:am3d="http://schemas.microsoft.com/office/drawing/2017/model3d" xmlns:o="urn:schemas-microsoft-com:office:office" xmlns:oel="http://schemas.microsoft.com/office/2019/extlst" xmlns:r="http://schemas.openxmlformats.org/officeDocument/2006/relationships" xmlns:m="http://schemas.openxmlformats.org/officeDocument/2006/math" xmlns:v="urn:schemas-microsoft-com:vml" xmlns:wp14="http://schemas.microsoft.com/office/word/2010/wordprocessingDrawing" xmlns:wp="http://schemas.openxmlformats.org/drawingml/2006/wordprocessingDrawing" xmlns:w10="urn:schemas-microsoft-com:office:word" xmlns:w="http://schemas.openxmlformats.org/wordprocessingml/2006/main" xmlns:w14="http://schemas.microsoft.com/office/word/2010/wordml" xmlns:w15="http://schemas.microsoft.com/office/word/2012/wordml" xmlns:w16cex="http://schemas.microsoft.com/office/word/2018/wordml/cex" xmlns:w16cid="http://schemas.microsoft.com/office/word/2016/wordml/cid" xmlns:w16="http://schemas.microsoft.com/office/word/2018/wordml" xmlns:w16du="http://schemas.microsoft.com/office/word/2023/wordml/word16du" xmlns:w16sdtdh="http://schemas.microsoft.com/office/word/2020/wordml/sdtdatahash" xmlns:w16sdtfl="http://schemas.microsoft.com/office/word/2024/wordml/sdtformatlock" xmlns:w16se="http://schemas.microsoft.com/office/word/2015/wordml/symex" xmlns:wpg="http://schemas.microsoft.com/office/word/2010/wordprocessingGroup" xmlns:wpi="http://schemas.microsoft.com/office/word/2010/wordprocessingInk" xmlns:wne="http://schemas.microsoft.com/office/word/2006/wordml" xmlns:wps="http://schemas.microsoft.com/office/word/2010/wordprocessingShape" mc:Ignorable="w14 w15 w16se w16cid w16 w16cex w16sdtdh w16sdtfl w16du wp14">
   <w:endnote w:type="separator" w:id="-1">
     <w:p>
       <w:pPr>
@@ -41,7 +44,7 @@
 </file>
 
 <file path=word/footer1.xml><?xml version="1.0" encoding="utf-8"?>
-<w:ftr xmlns:wpc="http://schemas.microsoft.com/office/word/2010/wordprocessingCanvas" xmlns:cx="http://schemas.microsoft.com/office/drawing/2014/chartex" xmlns:cx1="http://schemas.microsoft.com/office/drawing/2015/9/8/chartex" xmlns:cx2="http://schemas.microsoft.com/office/drawing/2015/10/21/chartex" xmlns:cx3="http://schemas.microsoft.com/office/drawing/2016/5/9/chartex" xmlns:cx4="http://schemas.microsoft.com/office/drawing/2016/5/10/chartex" xmlns:cx5="http://schemas.microsoft.com/office/drawing/2016/5/11/chartex" xmlns:cx6="http://schemas.microsoft.com/office/drawing/2016/5/12/chartex" xmlns:cx7="http://schemas.microsoft.com/office/drawing/2016/5/13/chartex" xmlns:cx8="http://schemas.microsoft.com/office/drawing/2016/5/14/chartex" xmlns:mc="http://schemas.openxmlformats.org/markup-compatibility/2006" xmlns:aink="http://schemas.microsoft.com/office/drawing/2016/ink" xmlns:am3d="http://schemas.microsoft.com/office/drawing/2017/model3d" xmlns:o="urn:schemas-microsoft-com:office:office" xmlns:oel="http://schemas.microsoft.com/office/2019/extlst" xmlns:r="http://schemas.openxmlformats.org/officeDocument/2006/relationships" xmlns:m="http://schemas.openxmlformats.org/officeDocument/2006/math" xmlns:v="urn:schemas-microsoft-com:vml" xmlns:wp14="http://schemas.microsoft.com/office/word/2010/wordprocessingDrawing" xmlns:wp="http://schemas.openxmlformats.org/drawingml/2006/wordprocessingDrawing" xmlns:w10="urn:schemas-microsoft-com:office:word" xmlns:w="http://schemas.openxmlformats.org/wordprocessingml/2006/main" xmlns:w14="http://schemas.microsoft.com/office/word/2010/wordml" xmlns:w15="http://schemas.microsoft.com/office/word/2012/wordml" xmlns:w16cex="http://schemas.microsoft.com/office/word/2018/wordml/cex" xmlns:w16cid="http://schemas.microsoft.com/office/word/2016/wordml/cid" xmlns:w16="http://schemas.microsoft.com/office/word/2018/wordml" xmlns:w16du="http://schemas.microsoft.com/office/word/2023/wordml/word16du" xmlns:w16sdtdh="http://schemas.microsoft.com/office/word/2020/wordml/sdtdatahash" xmlns:w16se="http://schemas.microsoft.com/office/word/2015/wordml/symex" xmlns:wpg="http://schemas.microsoft.com/office/word/2010/wordprocessingGroup" xmlns:wpi="http://schemas.microsoft.com/office/word/2010/wordprocessingInk" xmlns:wne="http://schemas.microsoft.com/office/word/2006/wordml" xmlns:wps="http://schemas.microsoft.com/office/word/2010/wordprocessingShape" mc:Ignorable="w14 w15 w16se w16cid w16 w16cex w16sdtdh w16du wp14">
+<w:ftr xmlns:wpc="http://schemas.microsoft.com/office/word/2010/wordprocessingCanvas" xmlns:cx="http://schemas.microsoft.com/office/drawing/2014/chartex" xmlns:cx1="http://schemas.microsoft.com/office/drawing/2015/9/8/chartex" xmlns:cx2="http://schemas.microsoft.com/office/drawing/2015/10/21/chartex" xmlns:cx3="http://schemas.microsoft.com/office/drawing/2016/5/9/chartex" xmlns:cx4="http://schemas.microsoft.com/office/drawing/2016/5/10/chartex" xmlns:cx5="http://schemas.microsoft.com/office/drawing/2016/5/11/chartex" xmlns:cx6="http://schemas.microsoft.com/office/drawing/2016/5/12/chartex" xmlns:cx7="http://schemas.microsoft.com/office/drawing/2016/5/13/chartex" xmlns:cx8="http://schemas.microsoft.com/office/drawing/2016/5/14/chartex" xmlns:mc="http://schemas.openxmlformats.org/markup-compatibility/2006" xmlns:aink="http://schemas.microsoft.com/office/drawing/2016/ink" xmlns:am3d="http://schemas.microsoft.com/office/drawing/2017/model3d" xmlns:o="urn:schemas-microsoft-com:office:office" xmlns:oel="http://schemas.microsoft.com/office/2019/extlst" xmlns:r="http://schemas.openxmlformats.org/officeDocument/2006/relationships" xmlns:m="http://schemas.openxmlformats.org/officeDocument/2006/math" xmlns:v="urn:schemas-microsoft-com:vml" xmlns:wp14="http://schemas.microsoft.com/office/word/2010/wordprocessingDrawing" xmlns:wp="http://schemas.openxmlformats.org/drawingml/2006/wordprocessingDrawing" xmlns:w10="urn:schemas-microsoft-com:office:word" xmlns:w="http://schemas.openxmlformats.org/wordprocessingml/2006/main" xmlns:w14="http://schemas.microsoft.com/office/word/2010/wordml" xmlns:w15="http://schemas.microsoft.com/office/word/2012/wordml" xmlns:w16cex="http://schemas.microsoft.com/office/word/2018/wordml/cex" xmlns:w16cid="http://schemas.microsoft.com/office/word/2016/wordml/cid" xmlns:w16="http://schemas.microsoft.com/office/word/2018/wordml" xmlns:w16du="http://schemas.microsoft.com/office/word/2023/wordml/word16du" xmlns:w16sdtdh="http://schemas.microsoft.com/office/word/2020/wordml/sdtdatahash" xmlns:w16sdtfl="http://schemas.microsoft.com/office/word/2024/wordml/sdtformatlock" xmlns:w16se="http://schemas.microsoft.com/office/word/2015/wordml/symex" xmlns:wpg="http://schemas.microsoft.com/office/word/2010/wordprocessingGroup" xmlns:wpi="http://schemas.microsoft.com/office/word/2010/wordprocessingInk" xmlns:wne="http://schemas.microsoft.com/office/word/2006/wordml" xmlns:wps="http://schemas.microsoft.com/office/word/2010/wordprocessingShape" mc:Ignorable="w14 w15 w16se w16cid w16 w16cex w16sdtdh w16sdtfl w16du wp14">
   <w:sdt>
     <w:sdtPr>
       <w:id w:val="626748009"/>
@@ -94,7 +97,7 @@
 </file>
 
 <file path=word/footnotes.xml><?xml version="1.0" encoding="utf-8"?>
-<w:footnotes xmlns:wpc="http://schemas.microsoft.com/office/word/2010/wordprocessingCanvas" xmlns:cx="http://schemas.microsoft.com/office/drawing/2014/chartex" xmlns:cx1="http://schemas.microsoft.com/office/drawing/2015/9/8/chartex" xmlns:cx2="http://schemas.microsoft.com/office/drawing/2015/10/21/chartex" xmlns:cx3="http://schemas.microsoft.com/office/drawing/2016/5/9/chartex" xmlns:cx4="http://schemas.microsoft.com/office/drawing/2016/5/10/chartex" xmlns:cx5="http://schemas.microsoft.com/office/drawing/2016/5/11/chartex" xmlns:cx6="http://schemas.microsoft.com/office/drawing/2016/5/12/chartex" xmlns:cx7="http://schemas.microsoft.com/office/drawing/2016/5/13/chartex" xmlns:cx8="http://schemas.microsoft.com/office/drawing/2016/5/14/chartex" xmlns:mc="http://schemas.openxmlformats.org/markup-compatibility/2006" xmlns:aink="http://schemas.microsoft.com/office/drawing/2016/ink" xmlns:am3d="http://schemas.microsoft.com/office/drawing/2017/model3d" xmlns:o="urn:schemas-microsoft-com:office:office" xmlns:oel="http://schemas.microsoft.com/office/2019/extlst" xmlns:r="http://schemas.openxmlformats.org/officeDocument/2006/relationships" xmlns:m="http://schemas.openxmlformats.org/officeDocument/2006/math" xmlns:v="urn:schemas-microsoft-com:vml" xmlns:wp14="http://schemas.microsoft.com/office/word/2010/wordprocessingDrawing" xmlns:wp="http://schemas.openxmlformats.org/drawingml/2006/wordprocessingDrawing" xmlns:w10="urn:schemas-microsoft-com:office:word" xmlns:w="http://schemas.openxmlformats.org/wordprocessingml/2006/main" xmlns:w14="http://schemas.microsoft.com/office/word/2010/wordml" xmlns:w15="http://schemas.microsoft.com/office/word/2012/wordml" xmlns:w16cex="http://schemas.microsoft.com/office/word/2018/wordml/cex" xmlns:w16cid="http://schemas.microsoft.com/office/word/2016/wordml/cid" xmlns:w16="http://schemas.microsoft.com/office/word/2018/wordml" xmlns:w16du="http://schemas.microsoft.com/office/word/2023/wordml/word16du" xmlns:w16sdtdh="http://schemas.microsoft.com/office/word/2020/wordml/sdtdatahash" xmlns:w16se="http://schemas.microsoft.com/office/word/2015/wordml/symex" xmlns:wpg="http://schemas.microsoft.com/office/word/2010/wordprocessingGroup" xmlns:wpi="http://schemas.microsoft.com/office/word/2010/wordprocessingInk" xmlns:wne="http://schemas.microsoft.com/office/word/2006/wordml" xmlns:wps="http://schemas.microsoft.com/office/word/2010/wordprocessingShape" mc:Ignorable="w14 w15 w16se w16cid w16 w16cex w16sdtdh w16du wp14">
+<w:footnotes xmlns:wpc="http://schemas.microsoft.com/office/word/2010/wordprocessingCanvas" xmlns:cx="http://schemas.microsoft.com/office/drawing/2014/chartex" xmlns:cx1="http://schemas.microsoft.com/office/drawing/2015/9/8/chartex" xmlns:cx2="http://schemas.microsoft.com/office/drawing/2015/10/21/chartex" xmlns:cx3="http://schemas.microsoft.com/office/drawing/2016/5/9/chartex" xmlns:cx4="http://schemas.microsoft.com/office/drawing/2016/5/10/chartex" xmlns:cx5="http://schemas.microsoft.com/office/drawing/2016/5/11/chartex" xmlns:cx6="http://schemas.microsoft.com/office/drawing/2016/5/12/chartex" xmlns:cx7="http://schemas.microsoft.com/office/drawing/2016/5/13/chartex" xmlns:cx8="http://schemas.microsoft.com/office/drawing/2016/5/14/chartex" xmlns:mc="http://schemas.openxmlformats.org/markup-compatibility/2006" xmlns:aink="http://schemas.microsoft.com/office/drawing/2016/ink" xmlns:am3d="http://schemas.microsoft.com/office/drawing/2017/model3d" xmlns:o="urn:schemas-microsoft-com:office:office" xmlns:oel="http://schemas.microsoft.com/office/2019/extlst" xmlns:r="http://schemas.openxmlformats.org/officeDocument/2006/relationships" xmlns:m="http://schemas.openxmlformats.org/officeDocument/2006/math" xmlns:v="urn:schemas-microsoft-com:vml" xmlns:wp14="http://schemas.microsoft.com/office/word/2010/wordprocessingDrawing" xmlns:wp="http://schemas.openxmlformats.org/drawingml/2006/wordprocessingDrawing" xmlns:w10="urn:schemas-microsoft-com:office:word" xmlns:w="http://schemas.openxmlformats.org/wordprocessingml/2006/main" xmlns:w14="http://schemas.microsoft.com/office/word/2010/wordml" xmlns:w15="http://schemas.microsoft.com/office/word/2012/wordml" xmlns:w16cex="http://schemas.microsoft.com/office/word/2018/wordml/cex" xmlns:w16cid="http://schemas.microsoft.com/office/word/2016/wordml/cid" xmlns:w16="http://schemas.microsoft.com/office/word/2018/wordml" xmlns:w16du="http://schemas.microsoft.com/office/word/2023/wordml/word16du" xmlns:w16sdtdh="http://schemas.microsoft.com/office/word/2020/wordml/sdtdatahash" xmlns:w16sdtfl="http://schemas.microsoft.com/office/word/2024/wordml/sdtformatlock" xmlns:w16se="http://schemas.microsoft.com/office/word/2015/wordml/symex" xmlns:wpg="http://schemas.microsoft.com/office/word/2010/wordprocessingGroup" xmlns:wpi="http://schemas.microsoft.com/office/word/2010/wordprocessingInk" xmlns:wne="http://schemas.microsoft.com/office/word/2006/wordml" xmlns:wps="http://schemas.microsoft.com/office/word/2010/wordprocessingShape" mc:Ignorable="w14 w15 w16se w16cid w16 w16cex w16sdtdh w16sdtfl w16du wp14">
   <w:footnote w:type="separator" w:id="-1">
     <w:p>
       <w:pPr>
@@ -119,7 +122,7 @@
 </file>
 
 <file path=word/numbering.xml><?xml version="1.0" encoding="utf-8"?>
-<w:numbering xmlns:wpc="http://schemas.microsoft.com/office/word/2010/wordprocessingCanvas" xmlns:cx="http://schemas.microsoft.com/office/drawing/2014/chartex" xmlns:cx1="http://schemas.microsoft.com/office/drawing/2015/9/8/chartex" xmlns:cx2="http://schemas.microsoft.com/office/drawing/2015/10/21/chartex" xmlns:cx3="http://schemas.microsoft.com/office/drawing/2016/5/9/chartex" xmlns:cx4="http://schemas.microsoft.com/office/drawing/2016/5/10/chartex" xmlns:cx5="http://schemas.microsoft.com/office/drawing/2016/5/11/chartex" xmlns:cx6="http://schemas.microsoft.com/office/drawing/2016/5/12/chartex" xmlns:cx7="http://schemas.microsoft.com/office/drawing/2016/5/13/chartex" xmlns:cx8="http://schemas.microsoft.com/office/drawing/2016/5/14/chartex" xmlns:mc="http://schemas.openxmlformats.org/markup-compatibility/2006" xmlns:aink="http://schemas.microsoft.com/office/drawing/2016/ink" xmlns:am3d="http://schemas.microsoft.com/office/drawing/2017/model3d" xmlns:o="urn:schemas-microsoft-com:office:office" xmlns:oel="http://schemas.microsoft.com/office/2019/extlst" xmlns:r="http://schemas.openxmlformats.org/officeDocument/2006/relationships" xmlns:m="http://schemas.openxmlformats.org/officeDocument/2006/math" xmlns:v="urn:schemas-microsoft-com:vml" xmlns:wp14="http://schemas.microsoft.com/office/word/2010/wordprocessingDrawing" xmlns:wp="http://schemas.openxmlformats.org/drawingml/2006/wordprocessingDrawing" xmlns:w10="urn:schemas-microsoft-com:office:word" xmlns:w="http://schemas.openxmlformats.org/wordprocessingml/2006/main" xmlns:w14="http://schemas.microsoft.com/office/word/2010/wordml" xmlns:w15="http://schemas.microsoft.com/office/word/2012/wordml" xmlns:w16cex="http://schemas.microsoft.com/office/word/2018/wordml/cex" xmlns:w16cid="http://schemas.microsoft.com/office/word/2016/wordml/cid" xmlns:w16="http://schemas.microsoft.com/office/word/2018/wordml" xmlns:w16du="http://schemas.microsoft.com/office/word/2023/wordml/word16du" xmlns:w16sdtdh="http://schemas.microsoft.com/office/word/2020/wordml/sdtdatahash" xmlns:w16se="http://schemas.microsoft.com/office/word/2015/wordml/symex" xmlns:wpg="http://schemas.microsoft.com/office/word/2010/wordprocessingGroup" xmlns:wpi="http://schemas.microsoft.com/office/word/2010/wordprocessingInk" xmlns:wne="http://schemas.microsoft.com/office/word/2006/wordml" xmlns:wps="http://schemas.microsoft.com/office/word/2010/wordprocessingShape" mc:Ignorable="w14 w15 w16se w16cid w16 w16cex w16sdtdh w16du wp14">
+<w:numbering xmlns:wpc="http://schemas.microsoft.com/office/word/2010/wordprocessingCanvas" xmlns:cx="http://schemas.microsoft.com/office/drawing/2014/chartex" xmlns:cx1="http://schemas.microsoft.com/office/drawing/2015/9/8/chartex" xmlns:cx2="http://schemas.microsoft.com/office/drawing/2015/10/21/chartex" xmlns:cx3="http://schemas.microsoft.com/office/drawing/2016/5/9/chartex" xmlns:cx4="http://schemas.microsoft.com/office/drawing/2016/5/10/chartex" xmlns:cx5="http://schemas.microsoft.com/office/drawing/2016/5/11/chartex" xmlns:cx6="http://schemas.microsoft.com/office/drawing/2016/5/12/chartex" xmlns:cx7="http://schemas.microsoft.com/office/drawing/2016/5/13/chartex" xmlns:cx8="http://schemas.microsoft.com/office/drawing/2016/5/14/chartex" xmlns:mc="http://schemas.openxmlformats.org/markup-compatibility/2006" xmlns:aink="http://schemas.microsoft.com/office/drawing/2016/ink" xmlns:am3d="http://schemas.microsoft.com/office/drawing/2017/model3d" xmlns:o="urn:schemas-microsoft-com:office:office" xmlns:oel="http://schemas.microsoft.com/office/2019/extlst" xmlns:r="http://schemas.openxmlformats.org/officeDocument/2006/relationships" xmlns:m="http://schemas.openxmlformats.org/officeDocument/2006/math" xmlns:v="urn:schemas-microsoft-com:vml" xmlns:wp14="http://schemas.microsoft.com/office/word/2010/wordprocessingDrawing" xmlns:wp="http://schemas.openxmlformats.org/drawingml/2006/wordprocessingDrawing" xmlns:w10="urn:schemas-microsoft-com:office:word" xmlns:w="http://schemas.openxmlformats.org/wordprocessingml/2006/main" xmlns:w14="http://schemas.microsoft.com/office/word/2010/wordml" xmlns:w15="http://schemas.microsoft.com/office/word/2012/wordml" xmlns:w16cex="http://schemas.microsoft.com/office/word/2018/wordml/cex" xmlns:w16cid="http://schemas.microsoft.com/office/word/2016/wordml/cid" xmlns:w16="http://schemas.microsoft.com/office/word/2018/wordml" xmlns:w16du="http://schemas.microsoft.com/office/word/2023/wordml/word16du" xmlns:w16sdtdh="http://schemas.microsoft.com/office/word/2020/wordml/sdtdatahash" xmlns:w16sdtfl="http://schemas.microsoft.com/office/word/2024/wordml/sdtformatlock" xmlns:w16se="http://schemas.microsoft.com/office/word/2015/wordml/symex" xmlns:wpg="http://schemas.microsoft.com/office/word/2010/wordprocessingGroup" xmlns:wpi="http://schemas.microsoft.com/office/word/2010/wordprocessingInk" xmlns:wne="http://schemas.microsoft.com/office/word/2006/wordml" xmlns:wps="http://schemas.microsoft.com/office/word/2010/wordprocessingShape" mc:Ignorable="w14 w15 w16se w16cid w16 w16cex w16sdtdh w16sdtfl w16du wp14">
   <w:abstractNum w:abstractNumId="0" w15:restartNumberingAfterBreak="0">
     <w:nsid w:val="FFFFFF7C"/>
     <w:multiLevelType w:val="singleLevel"/>
@@ -1249,11 +1252,14 @@
   <w:num w:numId="140" w16cid:durableId="1512571454">
     <w:abstractNumId w:val="11"/>
   </w:num>
+  <w:num w:numId="141" w16cid:durableId="311449004">
+    <w:abstractNumId w:val="10"/>
+  </w:num>
 </w:numbering>
 </file>
 
 <file path=word/styles.xml><?xml version="1.0" encoding="utf-8"?>
-<w:styles xmlns:mc="http://schemas.openxmlformats.org/markup-compatibility/2006" xmlns:r="http://schemas.openxmlformats.org/officeDocument/2006/relationships" xmlns:w="http://schemas.openxmlformats.org/wordprocessingml/2006/main" xmlns:w14="http://schemas.microsoft.com/office/word/2010/wordml" xmlns:w15="http://schemas.microsoft.com/office/word/2012/wordml" xmlns:w16cex="http://schemas.microsoft.com/office/word/2018/wordml/cex" xmlns:w16cid="http://schemas.microsoft.com/office/word/2016/wordml/cid" xmlns:w16="http://schemas.microsoft.com/office/word/2018/wordml" xmlns:w16du="http://schemas.microsoft.com/office/word/2023/wordml/word16du" xmlns:w16sdtdh="http://schemas.microsoft.com/office/word/2020/wordml/sdtdatahash" xmlns:w16se="http://schemas.microsoft.com/office/word/2015/wordml/symex" mc:Ignorable="w14 w15 w16se w16cid w16 w16cex w16sdtdh w16du">
+<w:styles xmlns:mc="http://schemas.openxmlformats.org/markup-compatibility/2006" xmlns:r="http://schemas.openxmlformats.org/officeDocument/2006/relationships" xmlns:w="http://schemas.openxmlformats.org/wordprocessingml/2006/main" xmlns:w14="http://schemas.microsoft.com/office/word/2010/wordml" xmlns:w15="http://schemas.microsoft.com/office/word/2012/wordml" xmlns:w16cex="http://schemas.microsoft.com/office/word/2018/wordml/cex" xmlns:w16cid="http://schemas.microsoft.com/office/word/2016/wordml/cid" xmlns:w16="http://schemas.microsoft.com/office/word/2018/wordml" xmlns:w16du="http://schemas.microsoft.com/office/word/2023/wordml/word16du" xmlns:w16sdtdh="http://schemas.microsoft.com/office/word/2020/wordml/sdtdatahash" xmlns:w16sdtfl="http://schemas.microsoft.com/office/word/2024/wordml/sdtformatlock" xmlns:w16se="http://schemas.microsoft.com/office/word/2015/wordml/symex" mc:Ignorable="w14 w15 w16se w16cid w16 w16cex w16sdtdh w16sdtfl w16du">
   <w:docDefaults>
     <w:rPrDefault>
       <w:rPr>
@@ -1626,7 +1632,7 @@
     <w:next w:val="Textoindependiente"/>
     <w:uiPriority w:val="9"/>
     <w:qFormat/>
-    <w:rsid w:val="00484048"/>
+    <w:rsid w:val="007D1FD6"/>
     <w:pPr>
       <w:keepNext/>
       <w:keepLines/>
@@ -1641,7 +1647,7 @@
       <w:b/>
       <w:bCs/>
       <w:color w:val="000000" w:themeColor="text1"/>
-      <w:sz w:val="20"/>
+      <w:sz w:val="24"/>
       <w:szCs w:val="32"/>
     </w:rPr>
   </w:style>
@@ -1652,7 +1658,7 @@
     <w:uiPriority w:val="9"/>
     <w:unhideWhenUsed/>
     <w:qFormat/>
-    <w:rsid w:val="00484048"/>
+    <w:rsid w:val="007D1FD6"/>
     <w:pPr>
       <w:keepNext/>
       <w:keepLines/>
@@ -1669,7 +1675,7 @@
       <w:bCs/>
       <w:i/>
       <w:color w:val="000000" w:themeColor="text1"/>
-      <w:sz w:val="20"/>
+      <w:sz w:val="24"/>
       <w:szCs w:val="28"/>
     </w:rPr>
   </w:style>
@@ -1864,12 +1870,12 @@
     <w:basedOn w:val="Normal"/>
     <w:link w:val="TextoindependienteCar"/>
     <w:qFormat/>
-    <w:rsid w:val="00484048"/>
+    <w:rsid w:val="007D1FD6"/>
     <w:pPr>
       <w:spacing w:before="120" w:after="120"/>
     </w:pPr>
     <w:rPr>
-      <w:sz w:val="20"/>
+      <w:sz w:val="24"/>
     </w:rPr>
   </w:style>
   <w:style w:type="paragraph" w:customStyle="1" w:styleId="FirstParagraph">
@@ -1877,7 +1883,7 @@
     <w:basedOn w:val="Textoindependiente"/>
     <w:next w:val="Textoindependiente"/>
     <w:qFormat/>
-    <w:rsid w:val="00484048"/>
+    <w:rsid w:val="007D1FD6"/>
   </w:style>
   <w:style w:type="paragraph" w:customStyle="1" w:styleId="Compact">
     <w:name w:val="Compact"/>
@@ -2077,13 +2083,13 @@
     <w:name w:val="Image Caption"/>
     <w:basedOn w:val="Descripcin"/>
     <w:autoRedefine/>
-    <w:rsid w:val="00815C49"/>
+    <w:rsid w:val="007D1FD6"/>
     <w:pPr>
       <w:spacing w:before="200"/>
     </w:pPr>
     <w:rPr>
       <w:i w:val="0"/>
-      <w:sz w:val="20"/>
+      <w:sz w:val="24"/>
     </w:rPr>
   </w:style>
   <w:style w:type="paragraph" w:customStyle="1" w:styleId="Figure">
@@ -2125,11 +2131,11 @@
   <w:style w:type="character" w:styleId="Hipervnculo">
     <w:name w:val="Hyperlink"/>
     <w:basedOn w:val="DescripcinCar"/>
-    <w:rsid w:val="00E35D41"/>
+    <w:rsid w:val="007D1FD6"/>
     <w:rPr>
       <w:rFonts w:ascii="Times New Roman" w:hAnsi="Times New Roman"/>
       <w:color w:val="000000" w:themeColor="text1"/>
-      <w:sz w:val="20"/>
+      <w:sz w:val="24"/>
     </w:rPr>
   </w:style>
   <w:style w:type="paragraph" w:styleId="TtuloTDC">
@@ -2476,10 +2482,9 @@
     <w:name w:val="Texto independiente Car"/>
     <w:basedOn w:val="Fuentedeprrafopredeter"/>
     <w:link w:val="Textoindependiente"/>
-    <w:rsid w:val="00484048"/>
+    <w:rsid w:val="007D1FD6"/>
     <w:rPr>
       <w:rFonts w:ascii="Times New Roman" w:hAnsi="Times New Roman"/>
-      <w:sz w:val="20"/>
     </w:rPr>
   </w:style>
   <w:style w:type="character" w:styleId="Nmerodelnea">
@@ -2859,16 +2864,4 @@
   </a:objectDefaults>
   <a:extraClrSchemeLst/>
 </a:theme>
-</file>
-
-<file path=customXml/item1.xml><?xml version="1.0" encoding="utf-8"?>
-<b:Sources xmlns:b="http://schemas.openxmlformats.org/officeDocument/2006/bibliography" xmlns="http://schemas.openxmlformats.org/officeDocument/2006/bibliography" SelectedStyle="\APASixthEditionOfficeOnline.xsl" StyleName="APA" Version="6"/>
-</file>
-
-<file path=customXml/itemProps1.xml><?xml version="1.0" encoding="utf-8"?>
-<ds:datastoreItem xmlns:ds="http://schemas.openxmlformats.org/officeDocument/2006/customXml" ds:itemID="{B99E516D-9A5A-4F84-8F02-14B455562C1C}">
-  <ds:schemaRefs>
-    <ds:schemaRef ds:uri="http://schemas.openxmlformats.org/officeDocument/2006/bibliography"/>
-  </ds:schemaRefs>
-</ds:datastoreItem>
 </file>